--- a/01. Relatório de Usabilidade/Relatório de Usabilidade.docx
+++ b/01. Relatório de Usabilidade/Relatório de Usabilidade.docx
@@ -36,91 +36,94 @@
         <w:jc w:val="center"/>
         <w:rPr>
           <w:b/>
+          <w:sz w:val="60"/>
+          <w:szCs w:val="60"/>
+        </w:rPr>
+      </w:pPr>
+      <w:proofErr w:type="spellStart"/>
+      <w:r>
+        <w:rPr>
+          <w:b/>
+          <w:sz w:val="60"/>
+          <w:szCs w:val="60"/>
+        </w:rPr>
+        <w:t>Redesign</w:t>
+      </w:r>
+      <w:proofErr w:type="spellEnd"/>
+      <w:r>
+        <w:rPr>
+          <w:b/>
+          <w:sz w:val="60"/>
+          <w:szCs w:val="60"/>
+        </w:rPr>
+        <w:t xml:space="preserve"> da </w:t>
+      </w:r>
+      <w:proofErr w:type="spellStart"/>
+      <w:r>
+        <w:rPr>
+          <w:b/>
+          <w:sz w:val="60"/>
+          <w:szCs w:val="60"/>
+        </w:rPr>
+        <w:t>Shoppe</w:t>
+      </w:r>
+      <w:proofErr w:type="spellEnd"/>
+    </w:p>
+    <w:p>
+      <w:pPr>
+        <w:spacing w:line="360" w:lineRule="auto"/>
+        <w:jc w:val="center"/>
+        <w:rPr>
+          <w:b/>
+          <w:sz w:val="60"/>
+          <w:szCs w:val="60"/>
+        </w:rPr>
+      </w:pPr>
+      <w:r>
+        <w:rPr>
+          <w:b/>
+          <w:sz w:val="60"/>
+          <w:szCs w:val="60"/>
+        </w:rPr>
+        <w:t>(aplicativo móvel)</w:t>
+      </w:r>
+    </w:p>
+    <w:p>
+      <w:pPr>
+        <w:spacing w:line="360" w:lineRule="auto"/>
+        <w:rPr>
+          <w:b/>
           <w:color w:val="FF0000"/>
           <w:sz w:val="60"/>
           <w:szCs w:val="60"/>
         </w:rPr>
       </w:pPr>
-      <w:r>
+    </w:p>
+    <w:p>
+      <w:pPr>
+        <w:spacing w:line="360" w:lineRule="auto"/>
         <w:rPr>
           <w:b/>
           <w:color w:val="FF0000"/>
           <w:sz w:val="60"/>
           <w:szCs w:val="60"/>
         </w:rPr>
-        <w:t>Redesign da Shoppe</w:t>
-      </w:r>
-    </w:p>
-    <w:p>
-      <w:pPr>
-        <w:spacing w:line="360" w:lineRule="auto"/>
-        <w:jc w:val="center"/>
-        <w:rPr>
-          <w:b/>
-          <w:color w:val="FF0000"/>
-          <w:sz w:val="60"/>
-          <w:szCs w:val="60"/>
+      </w:pPr>
+    </w:p>
+    <w:p>
+      <w:pPr>
+        <w:spacing w:line="360" w:lineRule="auto"/>
+        <w:rPr>
+          <w:b/>
+          <w:sz w:val="28"/>
+          <w:szCs w:val="28"/>
         </w:rPr>
       </w:pPr>
       <w:r>
         <w:rPr>
           <w:b/>
-          <w:color w:val="FF0000"/>
-          <w:sz w:val="60"/>
-          <w:szCs w:val="60"/>
-        </w:rPr>
-        <w:t>(aplicativo móvel)</w:t>
-      </w:r>
-    </w:p>
-    <w:p>
-      <w:pPr>
-        <w:spacing w:line="360" w:lineRule="auto"/>
-        <w:jc w:val="center"/>
-        <w:rPr>
-          <w:b/>
-          <w:color w:val="FF0000"/>
-          <w:sz w:val="60"/>
-          <w:szCs w:val="60"/>
-        </w:rPr>
-      </w:pPr>
-    </w:p>
-    <w:p>
-      <w:pPr>
-        <w:spacing w:line="360" w:lineRule="auto"/>
-        <w:jc w:val="center"/>
-        <w:rPr>
-          <w:b/>
-          <w:color w:val="FF0000"/>
-          <w:sz w:val="60"/>
-          <w:szCs w:val="60"/>
-        </w:rPr>
-      </w:pPr>
-    </w:p>
-    <w:p>
-      <w:pPr>
-        <w:spacing w:line="360" w:lineRule="auto"/>
-        <w:rPr>
-          <w:b/>
-          <w:color w:val="FF0000"/>
-          <w:sz w:val="60"/>
-          <w:szCs w:val="60"/>
-        </w:rPr>
-      </w:pPr>
-    </w:p>
-    <w:p>
-      <w:pPr>
-        <w:spacing w:line="360" w:lineRule="auto"/>
-        <w:rPr>
-          <w:b/>
-          <w:sz w:val="40"/>
-          <w:szCs w:val="40"/>
-        </w:rPr>
-      </w:pPr>
-      <w:r>
-        <w:rPr>
-          <w:b/>
-          <w:sz w:val="40"/>
-          <w:szCs w:val="40"/>
+          <w:sz w:val="28"/>
+          <w:szCs w:val="28"/>
         </w:rPr>
         <w:t>Alunos:</w:t>
       </w:r>
@@ -129,33 +132,230 @@
       <w:pPr>
         <w:spacing w:line="360" w:lineRule="auto"/>
         <w:rPr>
-          <w:sz w:val="28"/>
-          <w:szCs w:val="28"/>
+          <w:sz w:val="24"/>
+          <w:szCs w:val="24"/>
         </w:rPr>
       </w:pPr>
       <w:r>
         <w:rPr>
-          <w:sz w:val="28"/>
-          <w:szCs w:val="28"/>
-        </w:rPr>
-        <w:t>Anne Karoline Fortunato do Carmo - 321219418</w:t>
+          <w:sz w:val="24"/>
+          <w:szCs w:val="24"/>
+        </w:rPr>
+        <w:t xml:space="preserve">Anne Karoline Fortunato do Carmo </w:t>
       </w:r>
-    </w:p>
-    <w:p>
-      <w:pPr>
-        <w:spacing w:line="360" w:lineRule="auto"/>
-        <w:rPr>
-          <w:b/>
-          <w:color w:val="FF0000"/>
-          <w:sz w:val="60"/>
-          <w:szCs w:val="60"/>
-        </w:rPr>
-      </w:pPr>
-    </w:p>
-    <w:p>
-      <w:pPr>
-        <w:spacing w:line="360" w:lineRule="auto"/>
-        <w:rPr>
+      <w:r>
+        <w:rPr>
+          <w:sz w:val="24"/>
+          <w:szCs w:val="24"/>
+        </w:rPr>
+        <w:t>–</w:t>
+      </w:r>
+      <w:r>
+        <w:rPr>
+          <w:sz w:val="24"/>
+          <w:szCs w:val="24"/>
+        </w:rPr>
+        <w:t xml:space="preserve"> 321219418</w:t>
+      </w:r>
+    </w:p>
+    <w:p>
+      <w:pPr>
+        <w:spacing w:line="360" w:lineRule="auto"/>
+        <w:rPr>
+          <w:sz w:val="24"/>
+          <w:szCs w:val="24"/>
+        </w:rPr>
+      </w:pPr>
+      <w:r>
+        <w:rPr>
+          <w:sz w:val="24"/>
+          <w:szCs w:val="24"/>
+        </w:rPr>
+        <w:t xml:space="preserve">Eduardo </w:t>
+      </w:r>
+      <w:proofErr w:type="gramStart"/>
+      <w:r>
+        <w:rPr>
+          <w:sz w:val="24"/>
+          <w:szCs w:val="24"/>
+        </w:rPr>
+        <w:t>Gomes(</w:t>
+      </w:r>
+      <w:proofErr w:type="gramEnd"/>
+      <w:r>
+        <w:rPr>
+          <w:sz w:val="24"/>
+          <w:szCs w:val="24"/>
+        </w:rPr>
+        <w:t xml:space="preserve">320246215) </w:t>
+      </w:r>
+    </w:p>
+    <w:p>
+      <w:pPr>
+        <w:spacing w:line="360" w:lineRule="auto"/>
+        <w:rPr>
+          <w:sz w:val="24"/>
+          <w:szCs w:val="24"/>
+        </w:rPr>
+      </w:pPr>
+      <w:r>
+        <w:rPr>
+          <w:sz w:val="24"/>
+          <w:szCs w:val="24"/>
+        </w:rPr>
+        <w:t xml:space="preserve">Esther </w:t>
+      </w:r>
+      <w:proofErr w:type="gramStart"/>
+      <w:r>
+        <w:rPr>
+          <w:sz w:val="24"/>
+          <w:szCs w:val="24"/>
+        </w:rPr>
+        <w:t>Gonçalves(</w:t>
+      </w:r>
+      <w:proofErr w:type="gramEnd"/>
+      <w:r>
+        <w:rPr>
+          <w:sz w:val="24"/>
+          <w:szCs w:val="24"/>
+        </w:rPr>
+        <w:t>32114144)</w:t>
+      </w:r>
+    </w:p>
+    <w:p>
+      <w:pPr>
+        <w:spacing w:line="360" w:lineRule="auto"/>
+        <w:rPr>
+          <w:sz w:val="24"/>
+          <w:szCs w:val="24"/>
+        </w:rPr>
+      </w:pPr>
+      <w:r>
+        <w:rPr>
+          <w:sz w:val="24"/>
+          <w:szCs w:val="24"/>
+        </w:rPr>
+        <w:t xml:space="preserve">Heloisa </w:t>
+      </w:r>
+      <w:proofErr w:type="gramStart"/>
+      <w:r>
+        <w:rPr>
+          <w:sz w:val="24"/>
+          <w:szCs w:val="24"/>
+        </w:rPr>
+        <w:t>Torres(</w:t>
+      </w:r>
+      <w:proofErr w:type="gramEnd"/>
+      <w:r>
+        <w:rPr>
+          <w:sz w:val="24"/>
+          <w:szCs w:val="24"/>
+        </w:rPr>
+        <w:t xml:space="preserve">32120206) </w:t>
+      </w:r>
+    </w:p>
+    <w:p>
+      <w:pPr>
+        <w:spacing w:line="360" w:lineRule="auto"/>
+        <w:rPr>
+          <w:sz w:val="24"/>
+          <w:szCs w:val="24"/>
+        </w:rPr>
+      </w:pPr>
+      <w:r>
+        <w:rPr>
+          <w:sz w:val="24"/>
+          <w:szCs w:val="24"/>
+        </w:rPr>
+        <w:t xml:space="preserve">João Lucas </w:t>
+      </w:r>
+      <w:proofErr w:type="gramStart"/>
+      <w:r>
+        <w:rPr>
+          <w:sz w:val="24"/>
+          <w:szCs w:val="24"/>
+        </w:rPr>
+        <w:t>Miranda(</w:t>
+      </w:r>
+      <w:proofErr w:type="gramEnd"/>
+      <w:r>
+        <w:rPr>
+          <w:sz w:val="24"/>
+          <w:szCs w:val="24"/>
+        </w:rPr>
+        <w:t>32114509)</w:t>
+      </w:r>
+    </w:p>
+    <w:p>
+      <w:pPr>
+        <w:spacing w:line="360" w:lineRule="auto"/>
+        <w:rPr>
+          <w:sz w:val="24"/>
+          <w:szCs w:val="24"/>
+        </w:rPr>
+      </w:pPr>
+      <w:r>
+        <w:rPr>
+          <w:sz w:val="24"/>
+          <w:szCs w:val="24"/>
+        </w:rPr>
+        <w:t xml:space="preserve">Lucas </w:t>
+      </w:r>
+      <w:proofErr w:type="spellStart"/>
+      <w:r>
+        <w:rPr>
+          <w:sz w:val="24"/>
+          <w:szCs w:val="24"/>
+        </w:rPr>
+        <w:t>Ceolin</w:t>
+      </w:r>
+      <w:proofErr w:type="spellEnd"/>
+      <w:r>
+        <w:rPr>
+          <w:sz w:val="24"/>
+          <w:szCs w:val="24"/>
+        </w:rPr>
+        <w:t xml:space="preserve"> (320246215)</w:t>
+      </w:r>
+    </w:p>
+    <w:p>
+      <w:pPr>
+        <w:spacing w:line="360" w:lineRule="auto"/>
+        <w:rPr>
+          <w:sz w:val="24"/>
+          <w:szCs w:val="24"/>
+        </w:rPr>
+      </w:pPr>
+      <w:r>
+        <w:rPr>
+          <w:sz w:val="24"/>
+          <w:szCs w:val="24"/>
+        </w:rPr>
+        <w:t xml:space="preserve">Marcella </w:t>
+      </w:r>
+      <w:proofErr w:type="spellStart"/>
+      <w:r>
+        <w:rPr>
+          <w:sz w:val="24"/>
+          <w:szCs w:val="24"/>
+        </w:rPr>
+        <w:t>Duraes</w:t>
+      </w:r>
+      <w:proofErr w:type="spellEnd"/>
+      <w:r>
+        <w:rPr>
+          <w:sz w:val="24"/>
+          <w:szCs w:val="24"/>
+        </w:rPr>
+        <w:t xml:space="preserve"> (320251569).</w:t>
+      </w:r>
+    </w:p>
+    <w:p>
+      <w:pPr>
+        <w:spacing w:line="360" w:lineRule="auto"/>
+        <w:jc w:val="center"/>
+        <w:rPr>
+          <w:b/>
           <w:sz w:val="36"/>
           <w:szCs w:val="36"/>
         </w:rPr>
@@ -167,7 +367,6 @@
         <w:jc w:val="center"/>
         <w:rPr>
           <w:b/>
-          <w:color w:val="FF0000"/>
           <w:sz w:val="36"/>
           <w:szCs w:val="36"/>
         </w:rPr>
@@ -246,14 +445,7 @@
           <w:sz w:val="24"/>
           <w:szCs w:val="24"/>
         </w:rPr>
-        <w:t>Os usuários são mantidos informados a respeito do que está acontecendo no sistema? É fornecido um feedback apro</w:t>
-      </w:r>
-      <w:r>
-        <w:rPr>
-          <w:sz w:val="24"/>
-          <w:szCs w:val="24"/>
-        </w:rPr>
-        <w:t>priado?</w:t>
+        <w:t>Os usuários são mantidos informados a respeito do que está acontecendo no sistema? É fornecido um feedback apropriado?</w:t>
       </w:r>
     </w:p>
     <w:p>
@@ -429,14 +621,7 @@
           <w:sz w:val="24"/>
           <w:szCs w:val="24"/>
         </w:rPr>
-        <w:t>Pr</w:t>
-      </w:r>
-      <w:r>
-        <w:rPr>
-          <w:sz w:val="24"/>
-          <w:szCs w:val="24"/>
-        </w:rPr>
-        <w:t>evenção de erros</w:t>
+        <w:t>Prevenção de erros</w:t>
       </w:r>
     </w:p>
     <w:p>
@@ -539,105 +724,92 @@
           <w:szCs w:val="24"/>
         </w:rPr>
         <w:tab/>
+        <w:t>São oferecidos atalhos para usuários mais experientes</w:t>
       </w:r>
-      <w:r>
+    </w:p>
+    <w:p>
+      <w:pPr>
+        <w:spacing w:line="360" w:lineRule="auto"/>
+        <w:ind w:left="720" w:firstLine="720"/>
         <w:rPr>
           <w:sz w:val="24"/>
           <w:szCs w:val="24"/>
         </w:rPr>
-        <w:t>São oferecidos atalhos para usuários mais experientes</w:t>
-      </w:r>
-    </w:p>
-    <w:p>
-      <w:pPr>
-        <w:spacing w:line="360" w:lineRule="auto"/>
-        <w:ind w:left="720" w:firstLine="720"/>
+      </w:pPr>
+      <w:r>
         <w:rPr>
           <w:sz w:val="24"/>
           <w:szCs w:val="24"/>
         </w:rPr>
-      </w:pPr>
-      <w:r>
+        <w:t>realizarem suas tarefas mais rapidamente?</w:t>
+      </w:r>
+    </w:p>
+    <w:p>
+      <w:pPr>
+        <w:spacing w:line="360" w:lineRule="auto"/>
+        <w:ind w:left="720"/>
         <w:rPr>
           <w:sz w:val="24"/>
           <w:szCs w:val="24"/>
         </w:rPr>
-        <w:t>realizarem suas tarefas mais rapidamente?</w:t>
-      </w:r>
-    </w:p>
-    <w:p>
-      <w:pPr>
-        <w:spacing w:line="360" w:lineRule="auto"/>
-        <w:ind w:left="720"/>
+      </w:pPr>
+      <w:r>
         <w:rPr>
           <w:sz w:val="24"/>
           <w:szCs w:val="24"/>
         </w:rPr>
-      </w:pPr>
-      <w:r>
+        <w:t xml:space="preserve">     9. Estética e design minimalista</w:t>
+      </w:r>
+    </w:p>
+    <w:p>
+      <w:pPr>
+        <w:spacing w:line="360" w:lineRule="auto"/>
+        <w:ind w:left="720" w:firstLine="720"/>
         <w:rPr>
           <w:sz w:val="24"/>
           <w:szCs w:val="24"/>
         </w:rPr>
-        <w:t xml:space="preserve">     9. Estética e design minimalista</w:t>
-      </w:r>
-    </w:p>
-    <w:p>
-      <w:pPr>
-        <w:spacing w:line="360" w:lineRule="auto"/>
-        <w:ind w:left="720" w:firstLine="720"/>
+      </w:pPr>
+      <w:r>
         <w:rPr>
           <w:sz w:val="24"/>
           <w:szCs w:val="24"/>
         </w:rPr>
-      </w:pPr>
-      <w:r>
+        <w:t>Existem informações desnecessárias e irrelevantes?</w:t>
+      </w:r>
+    </w:p>
+    <w:p>
+      <w:pPr>
+        <w:spacing w:line="360" w:lineRule="auto"/>
+        <w:ind w:left="720"/>
         <w:rPr>
           <w:sz w:val="24"/>
           <w:szCs w:val="24"/>
         </w:rPr>
-        <w:t>Existem informações desnecessárias e irrelevantes?</w:t>
-      </w:r>
-    </w:p>
-    <w:p>
-      <w:pPr>
-        <w:spacing w:line="360" w:lineRule="auto"/>
-        <w:ind w:left="720"/>
+      </w:pPr>
+      <w:r>
         <w:rPr>
           <w:sz w:val="24"/>
           <w:szCs w:val="24"/>
         </w:rPr>
-      </w:pPr>
-      <w:r>
+        <w:t xml:space="preserve">    10. Ajuda e documentação</w:t>
+      </w:r>
+    </w:p>
+    <w:p>
+      <w:pPr>
+        <w:spacing w:line="360" w:lineRule="auto"/>
+        <w:ind w:left="720" w:firstLine="720"/>
         <w:rPr>
           <w:sz w:val="24"/>
           <w:szCs w:val="24"/>
         </w:rPr>
-        <w:t xml:space="preserve">    10. Ajuda e documentação</w:t>
-      </w:r>
-    </w:p>
-    <w:p>
-      <w:pPr>
-        <w:spacing w:line="360" w:lineRule="auto"/>
-        <w:ind w:left="720" w:firstLine="720"/>
+      </w:pPr>
+      <w:r>
         <w:rPr>
           <w:sz w:val="24"/>
           <w:szCs w:val="24"/>
         </w:rPr>
-      </w:pPr>
-      <w:r>
-        <w:rPr>
-          <w:sz w:val="24"/>
-          <w:szCs w:val="24"/>
-        </w:rPr>
-        <w:t xml:space="preserve">A ajuda oferecida é facilmente acessada e </w:t>
-      </w:r>
-      <w:r>
-        <w:rPr>
-          <w:sz w:val="24"/>
-          <w:szCs w:val="24"/>
-        </w:rPr>
-        <w:t>seguida?</w:t>
+        <w:t>A ajuda oferecida é facilmente acessada e seguida?</w:t>
       </w:r>
     </w:p>
     <w:p>
@@ -1336,14 +1508,7 @@
           <w:sz w:val="24"/>
           <w:szCs w:val="24"/>
         </w:rPr>
-        <w:t>C</w:t>
-      </w:r>
-      <w:r>
-        <w:rPr>
-          <w:sz w:val="24"/>
-          <w:szCs w:val="24"/>
-        </w:rPr>
-        <w:t>. Localização</w:t>
+        <w:t>C. Localização</w:t>
       </w:r>
     </w:p>
     <w:p>
@@ -1725,7 +1890,23 @@
                 <w:rFonts w:ascii="Arial" w:hAnsi="Arial" w:cs="Arial"/>
                 <w:color w:val="000000"/>
               </w:rPr>
-              <w:t>Clientes que utilizam a shopee optam por produtos mais baratos do que com maior qualidade.</w:t>
+              <w:t xml:space="preserve">Clientes que utilizam a </w:t>
+            </w:r>
+            <w:proofErr w:type="spellStart"/>
+            <w:r>
+              <w:rPr>
+                <w:rFonts w:ascii="Arial" w:hAnsi="Arial" w:cs="Arial"/>
+                <w:color w:val="000000"/>
+              </w:rPr>
+              <w:t>shopee</w:t>
+            </w:r>
+            <w:proofErr w:type="spellEnd"/>
+            <w:r>
+              <w:rPr>
+                <w:rFonts w:ascii="Arial" w:hAnsi="Arial" w:cs="Arial"/>
+                <w:color w:val="000000"/>
+              </w:rPr>
+              <w:t xml:space="preserve"> optam por produtos mais baratos do que com maior qualidade.</w:t>
             </w:r>
           </w:p>
           <w:p>
@@ -2152,6 +2333,7 @@
             <w:r>
               <w:rPr>
                 <w:b/>
+                <w:noProof/>
                 <w:sz w:val="28"/>
                 <w:szCs w:val="28"/>
               </w:rPr>
@@ -2284,6 +2466,7 @@
             <w:r>
               <w:rPr>
                 <w:b/>
+                <w:noProof/>
                 <w:sz w:val="28"/>
                 <w:szCs w:val="28"/>
               </w:rPr>
@@ -2846,12 +3029,21 @@
                 <w:color w:val="000000"/>
               </w:rPr>
             </w:pPr>
+            <w:proofErr w:type="spellStart"/>
             <w:r>
               <w:rPr>
                 <w:rFonts w:ascii="Arial" w:hAnsi="Arial" w:cs="Arial"/>
                 <w:color w:val="000000"/>
               </w:rPr>
-              <w:t>Mickaella precisa comprar um novo caderno e canetas para continuar com seus estudos. Ela vê dificuldade em concluir a compra, pois não se agrada de canetas e cadernos de uma mesma loja na plataforma. A plataforma dificulta compras em lojas diferentes pois seria feito 2 pedidos separados.</w:t>
+              <w:t>Mickaella</w:t>
+            </w:r>
+            <w:proofErr w:type="spellEnd"/>
+            <w:r>
+              <w:rPr>
+                <w:rFonts w:ascii="Arial" w:hAnsi="Arial" w:cs="Arial"/>
+                <w:color w:val="000000"/>
+              </w:rPr>
+              <w:t xml:space="preserve"> precisa comprar um novo caderno e canetas para continuar com seus estudos. Ela vê dificuldade em concluir a compra, pois não se agrada de canetas e cadernos de uma mesma loja na plataforma. A plataforma dificulta compras em lojas diferentes pois seria feito 2 pedidos separados.</w:t>
             </w:r>
           </w:p>
           <w:p>
@@ -3117,7 +3309,23 @@
                 <w:color w:val="000000"/>
               </w:rPr>
               <w:lastRenderedPageBreak/>
-              <w:t>Seria possível a separação por categorias (prateleiras) dentro das lojas na plataforma para facilitar a divulgação de produtos em uma loja para o vendedor e também facilitar para o comprador localizar o produto que deseja comprar?</w:t>
+              <w:t xml:space="preserve">Seria possível a separação por categorias (prateleiras) dentro das lojas na plataforma para facilitar a divulgação de produtos em uma loja para o vendedor </w:t>
+            </w:r>
+            <w:proofErr w:type="gramStart"/>
+            <w:r>
+              <w:rPr>
+                <w:rFonts w:ascii="Arial" w:hAnsi="Arial" w:cs="Arial"/>
+                <w:color w:val="000000"/>
+              </w:rPr>
+              <w:t>e também</w:t>
+            </w:r>
+            <w:proofErr w:type="gramEnd"/>
+            <w:r>
+              <w:rPr>
+                <w:rFonts w:ascii="Arial" w:hAnsi="Arial" w:cs="Arial"/>
+                <w:color w:val="000000"/>
+              </w:rPr>
+              <w:t xml:space="preserve"> facilitar para o comprador localizar o produto que deseja comprar?</w:t>
             </w:r>
           </w:p>
           <w:p>
@@ -3235,7 +3443,55 @@
                 <w:rFonts w:ascii="Arial" w:hAnsi="Arial" w:cs="Arial"/>
                 <w:color w:val="000000"/>
               </w:rPr>
-              <w:t>Seria possível que a plataforma disponibilize profissionais (Personal Shopper) especialistas nas categorias de lojas, para que auxilie os clientes com dúvidas em suas compras? Como por exemplo, melhores marcas, melhores custo benefício, etc.</w:t>
+              <w:t>Seria possível que a plataforma disponibilize profissionais (</w:t>
+            </w:r>
+            <w:proofErr w:type="spellStart"/>
+            <w:r>
+              <w:rPr>
+                <w:rFonts w:ascii="Arial" w:hAnsi="Arial" w:cs="Arial"/>
+                <w:color w:val="000000"/>
+              </w:rPr>
+              <w:t>Personal</w:t>
+            </w:r>
+            <w:proofErr w:type="spellEnd"/>
+            <w:r>
+              <w:rPr>
+                <w:rFonts w:ascii="Arial" w:hAnsi="Arial" w:cs="Arial"/>
+                <w:color w:val="000000"/>
+              </w:rPr>
+              <w:t xml:space="preserve"> </w:t>
+            </w:r>
+            <w:proofErr w:type="spellStart"/>
+            <w:r>
+              <w:rPr>
+                <w:rFonts w:ascii="Arial" w:hAnsi="Arial" w:cs="Arial"/>
+                <w:color w:val="000000"/>
+              </w:rPr>
+              <w:t>Shopper</w:t>
+            </w:r>
+            <w:proofErr w:type="spellEnd"/>
+            <w:r>
+              <w:rPr>
+                <w:rFonts w:ascii="Arial" w:hAnsi="Arial" w:cs="Arial"/>
+                <w:color w:val="000000"/>
+              </w:rPr>
+              <w:t xml:space="preserve">) especialistas nas categorias de lojas, para que auxilie os clientes com dúvidas em suas compras? Como por exemplo, melhores marcas, melhores </w:t>
+            </w:r>
+            <w:proofErr w:type="gramStart"/>
+            <w:r>
+              <w:rPr>
+                <w:rFonts w:ascii="Arial" w:hAnsi="Arial" w:cs="Arial"/>
+                <w:color w:val="000000"/>
+              </w:rPr>
+              <w:t>custo benefício</w:t>
+            </w:r>
+            <w:proofErr w:type="gramEnd"/>
+            <w:r>
+              <w:rPr>
+                <w:rFonts w:ascii="Arial" w:hAnsi="Arial" w:cs="Arial"/>
+                <w:color w:val="000000"/>
+              </w:rPr>
+              <w:t>, etc.</w:t>
             </w:r>
           </w:p>
           <w:p>
@@ -4297,15 +4553,7 @@
                 <w:sz w:val="24"/>
                 <w:szCs w:val="24"/>
               </w:rPr>
-              <w:t>Por ser uma tela antes da inicial, uma barra de progresso seria um feedback interessante para o usuário não achar que o aplicativo pode/poderia estar “tr</w:t>
-            </w:r>
-            <w:r>
-              <w:rPr>
-                <w:color w:val="000000"/>
-                <w:sz w:val="24"/>
-                <w:szCs w:val="24"/>
-              </w:rPr>
-              <w:t>avado”.</w:t>
+              <w:t>Por ser uma tela antes da inicial, uma barra de progresso seria um feedback interessante para o usuário não achar que o aplicativo pode/poderia estar “travado”.</w:t>
             </w:r>
           </w:p>
         </w:tc>
@@ -4375,15 +4623,7 @@
                 <w:sz w:val="24"/>
                 <w:szCs w:val="24"/>
               </w:rPr>
-              <w:t>Heurística #</w:t>
-            </w:r>
-            <w:r>
-              <w:rPr>
-                <w:color w:val="000000"/>
-                <w:sz w:val="24"/>
-                <w:szCs w:val="24"/>
-              </w:rPr>
-              <w:t xml:space="preserve">1: </w:t>
+              <w:t xml:space="preserve">Heurística #1: </w:t>
             </w:r>
             <w:r>
               <w:rPr>
@@ -4467,8 +4707,18 @@
                 <w:sz w:val="24"/>
                 <w:szCs w:val="24"/>
               </w:rPr>
-              <w:t>Tela Splash</w:t>
-            </w:r>
+              <w:t xml:space="preserve">Tela </w:t>
+            </w:r>
+            <w:proofErr w:type="spellStart"/>
+            <w:r>
+              <w:rPr>
+                <w:color w:val="000000"/>
+                <w:sz w:val="24"/>
+                <w:szCs w:val="24"/>
+              </w:rPr>
+              <w:t>Splash</w:t>
+            </w:r>
+            <w:proofErr w:type="spellEnd"/>
             <w:r>
               <w:rPr>
                 <w:color w:val="000000"/>
@@ -5065,15 +5315,7 @@
                 <w:szCs w:val="24"/>
               </w:rPr>
               <w:lastRenderedPageBreak/>
-              <w:t>Heurística(s) V</w:t>
-            </w:r>
-            <w:r>
-              <w:rPr>
-                <w:b/>
-                <w:sz w:val="24"/>
-                <w:szCs w:val="24"/>
-              </w:rPr>
-              <w:t>iolada(s)</w:t>
+              <w:t>Heurística(s) Violada(s)</w:t>
             </w:r>
           </w:p>
         </w:tc>
@@ -5178,23 +5420,7 @@
                 <w:sz w:val="24"/>
                 <w:szCs w:val="24"/>
               </w:rPr>
-              <w:t xml:space="preserve">Localização </w:t>
-            </w:r>
-            <w:r>
-              <w:rPr>
-                <w:color w:val="000000"/>
-                <w:sz w:val="24"/>
-                <w:szCs w:val="24"/>
-              </w:rPr>
-              <w:t>Casual: em dois ou mais lugares na interface</w:t>
-            </w:r>
-            <w:r>
-              <w:rPr>
-                <w:color w:val="000000"/>
-                <w:sz w:val="24"/>
-                <w:szCs w:val="24"/>
-              </w:rPr>
-              <w:t xml:space="preserve">. </w:t>
+              <w:t xml:space="preserve">Localização Casual: em dois ou mais lugares na interface. </w:t>
             </w:r>
           </w:p>
           <w:p>
@@ -5215,15 +5441,7 @@
                 <w:sz w:val="24"/>
                 <w:szCs w:val="24"/>
               </w:rPr>
-              <w:t>Sessão de Categoria (há apenas o nome da categoria. Incluir nome e ícone seria melhor para a usabilidade</w:t>
-            </w:r>
-            <w:r>
-              <w:rPr>
-                <w:color w:val="000000"/>
-                <w:sz w:val="24"/>
-                <w:szCs w:val="24"/>
-              </w:rPr>
-              <w:t>)</w:t>
+              <w:t>Sessão de Categoria (há apenas o nome da categoria. Incluir nome e ícone seria melhor para a usabilidade)</w:t>
             </w:r>
           </w:p>
           <w:p>
@@ -6633,6 +6851,7 @@
               </w:rPr>
               <w:t xml:space="preserve">r os benefícios que a </w:t>
             </w:r>
+            <w:proofErr w:type="spellStart"/>
             <w:r>
               <w:rPr>
                 <w:color w:val="000000"/>
@@ -6647,39 +6866,52 @@
                 <w:sz w:val="24"/>
                 <w:szCs w:val="24"/>
               </w:rPr>
-              <w:t>hoope o</w:t>
-            </w:r>
+              <w:t>hoope</w:t>
+            </w:r>
+            <w:proofErr w:type="spellEnd"/>
             <w:r>
               <w:rPr>
                 <w:color w:val="000000"/>
                 <w:sz w:val="24"/>
                 <w:szCs w:val="24"/>
               </w:rPr>
-              <w:t xml:space="preserve">ferece ao usuários dos </w:t>
-            </w:r>
+              <w:t xml:space="preserve"> oferece </w:t>
+            </w:r>
+            <w:proofErr w:type="gramStart"/>
             <w:r>
               <w:rPr>
                 <w:color w:val="000000"/>
                 <w:sz w:val="24"/>
                 <w:szCs w:val="24"/>
               </w:rPr>
+              <w:t>ao usuários</w:t>
+            </w:r>
+            <w:proofErr w:type="gramEnd"/>
+            <w:r>
+              <w:rPr>
+                <w:color w:val="000000"/>
+                <w:sz w:val="24"/>
+                <w:szCs w:val="24"/>
+              </w:rPr>
+              <w:t xml:space="preserve"> dos </w:t>
+            </w:r>
+            <w:proofErr w:type="spellStart"/>
+            <w:r>
+              <w:rPr>
+                <w:color w:val="000000"/>
+                <w:sz w:val="24"/>
+                <w:szCs w:val="24"/>
+              </w:rPr>
               <w:t>icones</w:t>
             </w:r>
+            <w:proofErr w:type="spellEnd"/>
             <w:r>
               <w:rPr>
                 <w:color w:val="000000"/>
                 <w:sz w:val="24"/>
                 <w:szCs w:val="24"/>
               </w:rPr>
-              <w:t xml:space="preserve"> referentes aos produtos vendidos, em duas sessões diferentes, traria mais facilidade ao usuário. Por exemplo, há ícones de prêmios, moedas, categorias de roupas, de produtos de tecnologia, cupons. O usuário fica perdido caso q</w:t>
-            </w:r>
-            <w:r>
-              <w:rPr>
-                <w:color w:val="000000"/>
-                <w:sz w:val="24"/>
-                <w:szCs w:val="24"/>
-              </w:rPr>
-              <w:t>ueira buscar algo nessa seção de categoria.</w:t>
+              <w:t xml:space="preserve"> referentes aos produtos vendidos, em duas sessões diferentes, traria mais facilidade ao usuário. Por exemplo, há ícones de prêmios, moedas, categorias de roupas, de produtos de tecnologia, cupons. O usuário fica perdido caso queira buscar algo nessa seção de categoria.</w:t>
             </w:r>
           </w:p>
         </w:tc>
@@ -6818,23 +7050,7 @@
                 <w:sz w:val="24"/>
                 <w:szCs w:val="24"/>
               </w:rPr>
-              <w:t xml:space="preserve">Localização </w:t>
-            </w:r>
-            <w:r>
-              <w:rPr>
-                <w:color w:val="000000"/>
-                <w:sz w:val="24"/>
-                <w:szCs w:val="24"/>
-              </w:rPr>
-              <w:t>Casual: em dois ou mais lugares na interface</w:t>
-            </w:r>
-            <w:r>
-              <w:rPr>
-                <w:color w:val="000000"/>
-                <w:sz w:val="24"/>
-                <w:szCs w:val="24"/>
-              </w:rPr>
-              <w:t xml:space="preserve">:  </w:t>
+              <w:t xml:space="preserve">Localização Casual: em dois ou mais lugares na interface:  </w:t>
             </w:r>
             <w:r>
               <w:rPr>
@@ -7508,23 +7724,7 @@
                 <w:sz w:val="24"/>
                 <w:szCs w:val="24"/>
               </w:rPr>
-              <w:t>Heurística #</w:t>
-            </w:r>
-            <w:r>
-              <w:rPr>
-                <w:color w:val="000000"/>
-                <w:sz w:val="24"/>
-                <w:szCs w:val="24"/>
-              </w:rPr>
-              <w:t>4</w:t>
-            </w:r>
-            <w:r>
-              <w:rPr>
-                <w:color w:val="000000"/>
-                <w:sz w:val="24"/>
-                <w:szCs w:val="24"/>
-              </w:rPr>
-              <w:t xml:space="preserve">: </w:t>
+              <w:t xml:space="preserve">Heurística #4: </w:t>
             </w:r>
             <w:r>
               <w:rPr>
@@ -7600,23 +7800,7 @@
                 <w:sz w:val="24"/>
                 <w:szCs w:val="24"/>
               </w:rPr>
-              <w:t xml:space="preserve">Localização </w:t>
-            </w:r>
-            <w:r>
-              <w:rPr>
-                <w:color w:val="000000"/>
-                <w:sz w:val="24"/>
-                <w:szCs w:val="24"/>
-              </w:rPr>
-              <w:t>Sistemática: na estrutura geral da interface</w:t>
-            </w:r>
-            <w:r>
-              <w:rPr>
-                <w:color w:val="000000"/>
-                <w:sz w:val="24"/>
-                <w:szCs w:val="24"/>
-              </w:rPr>
-              <w:t xml:space="preserve"> - </w:t>
+              <w:t xml:space="preserve">Localização Sistemática: na estrutura geral da interface - </w:t>
             </w:r>
             <w:r>
               <w:rPr>
@@ -8263,15 +8447,7 @@
                 <w:sz w:val="24"/>
                 <w:szCs w:val="24"/>
               </w:rPr>
-              <w:t>ncluir atalhos para que o usuário acelere a sua interação com o nosso sistema é essencial. Deste modo, tanto usuários experientes como iniciantes conseguem utilizar o sistema com facilidade. Neste cas</w:t>
-            </w:r>
-            <w:r>
-              <w:rPr>
-                <w:color w:val="000000"/>
-                <w:sz w:val="24"/>
-                <w:szCs w:val="24"/>
-              </w:rPr>
-              <w:t>o, colocar o ícone de bate</w:t>
+              <w:t>ncluir atalhos para que o usuário acelere a sua interação com o nosso sistema é essencial. Deste modo, tanto usuários experientes como iniciantes conseguem utilizar o sistema com facilidade. Neste caso, colocar o ícone de bate</w:t>
             </w:r>
             <w:r>
               <w:rPr>
@@ -8460,15 +8636,7 @@
                 <w:sz w:val="24"/>
                 <w:szCs w:val="24"/>
               </w:rPr>
-              <w:t xml:space="preserve">Localização </w:t>
-            </w:r>
-            <w:r>
-              <w:rPr>
-                <w:color w:val="000000"/>
-                <w:sz w:val="24"/>
-                <w:szCs w:val="24"/>
-              </w:rPr>
-              <w:t>Casual: em dois ou mais lugares na interface</w:t>
+              <w:t>Localização Casual: em dois ou mais lugares na interface</w:t>
             </w:r>
           </w:p>
           <w:p>
@@ -8889,6 +9057,17 @@
         <w:t>Tela Analisada:</w:t>
       </w:r>
     </w:p>
+    <w:p>
+      <w:pPr>
+        <w:spacing w:line="360" w:lineRule="auto"/>
+        <w:ind w:left="1440"/>
+        <w:rPr>
+          <w:b/>
+          <w:sz w:val="28"/>
+          <w:szCs w:val="28"/>
+        </w:rPr>
+      </w:pPr>
+    </w:p>
     <w:tbl>
       <w:tblPr>
         <w:tblStyle w:val="aff6"/>
@@ -8939,9 +9118,9 @@
                 <w:szCs w:val="60"/>
               </w:rPr>
               <w:drawing>
-                <wp:inline distT="114300" distB="114300" distL="114300" distR="114300" wp14:anchorId="71E129D7" wp14:editId="71E129D8">
-                  <wp:extent cx="2037993" cy="3624504"/>
-                  <wp:effectExtent l="0" t="0" r="0" b="0"/>
+                <wp:inline distT="114300" distB="114300" distL="114300" distR="114300" wp14:anchorId="71E129D7" wp14:editId="362A5AE0">
+                  <wp:extent cx="2222938" cy="3941379"/>
+                  <wp:effectExtent l="0" t="0" r="6350" b="2540"/>
                   <wp:docPr id="5" name="image1.jpg"/>
                   <wp:cNvGraphicFramePr/>
                   <a:graphic xmlns:a="http://schemas.openxmlformats.org/drawingml/2006/main">
@@ -8961,7 +9140,7 @@
                         <pic:spPr>
                           <a:xfrm>
                             <a:off x="0" y="0"/>
-                            <a:ext cx="2037993" cy="3624504"/>
+                            <a:ext cx="2226270" cy="3947286"/>
                           </a:xfrm>
                           <a:prstGeom prst="rect">
                             <a:avLst/>
@@ -8992,6 +9171,28 @@
     <w:p>
       <w:pPr>
         <w:spacing w:line="360" w:lineRule="auto"/>
+        <w:ind w:left="1440" w:firstLine="720"/>
+        <w:rPr>
+          <w:b/>
+          <w:sz w:val="28"/>
+          <w:szCs w:val="28"/>
+        </w:rPr>
+      </w:pPr>
+    </w:p>
+    <w:p>
+      <w:pPr>
+        <w:spacing w:line="360" w:lineRule="auto"/>
+        <w:ind w:left="1440" w:firstLine="720"/>
+        <w:rPr>
+          <w:b/>
+          <w:sz w:val="28"/>
+          <w:szCs w:val="28"/>
+        </w:rPr>
+      </w:pPr>
+    </w:p>
+    <w:p>
+      <w:pPr>
+        <w:spacing w:line="360" w:lineRule="auto"/>
         <w:ind w:left="720" w:firstLine="720"/>
         <w:rPr>
           <w:b/>
@@ -9005,6 +9206,7 @@
           <w:sz w:val="28"/>
           <w:szCs w:val="28"/>
         </w:rPr>
+        <w:lastRenderedPageBreak/>
         <w:t>7</w:t>
       </w:r>
       <w:r>
@@ -9099,8 +9301,25 @@
                 <w:sz w:val="24"/>
                 <w:szCs w:val="24"/>
               </w:rPr>
-              <w:lastRenderedPageBreak/>
-              <w:t xml:space="preserve">As telas da Shopee apresentam muito problema de estética e design minimalista. Há fontes pequenas, excesso de informação nos banners de produtos individuais, muita informação nos produtos adicionais nos carrinhos de compras. </w:t>
+              <w:t xml:space="preserve">As telas da </w:t>
+            </w:r>
+            <w:proofErr w:type="spellStart"/>
+            <w:r>
+              <w:rPr>
+                <w:color w:val="000000"/>
+                <w:sz w:val="24"/>
+                <w:szCs w:val="24"/>
+              </w:rPr>
+              <w:t>Shopee</w:t>
+            </w:r>
+            <w:proofErr w:type="spellEnd"/>
+            <w:r>
+              <w:rPr>
+                <w:color w:val="000000"/>
+                <w:sz w:val="24"/>
+                <w:szCs w:val="24"/>
+              </w:rPr>
+              <w:t xml:space="preserve"> apresentam muito problema de estética e design minimalista. Há fontes pequenas, excesso de informação nos banners de produtos individuais, muita informação nos produtos adicionais nos carrinhos de compras. </w:t>
             </w:r>
           </w:p>
           <w:p>
@@ -9116,14 +9335,7 @@
                 <w:sz w:val="24"/>
                 <w:szCs w:val="24"/>
               </w:rPr>
-              <w:t xml:space="preserve">A página de finalizar comprar </w:t>
-            </w:r>
-            <w:r>
-              <w:rPr>
-                <w:sz w:val="24"/>
-                <w:szCs w:val="24"/>
-              </w:rPr>
-              <w:t>poderia ser mais clean, assim como a página de determinado produtos poderia ter apenas às informações necessárias (de forma aparente).</w:t>
+              <w:t>A página de finalizar comprar poderia ser mais clean, assim como a página de determinado produtos poderia ter apenas às informações necessárias (de forma aparente).</w:t>
             </w:r>
           </w:p>
           <w:p>
@@ -9300,15 +9512,7 @@
                 <w:sz w:val="24"/>
                 <w:szCs w:val="24"/>
               </w:rPr>
-              <w:t xml:space="preserve">Localização </w:t>
-            </w:r>
-            <w:r>
-              <w:rPr>
-                <w:color w:val="000000"/>
-                <w:sz w:val="24"/>
-                <w:szCs w:val="24"/>
-              </w:rPr>
-              <w:t>Sistemática: na estrutura geral da interface</w:t>
+              <w:t>Localização Sistemática: na estrutura geral da interface</w:t>
             </w:r>
             <w:r>
               <w:rPr>
@@ -9625,6 +9829,28 @@
     </w:p>
     <w:p>
       <w:pPr>
+        <w:spacing w:line="360" w:lineRule="auto"/>
+        <w:ind w:left="720"/>
+        <w:rPr>
+          <w:b/>
+          <w:sz w:val="28"/>
+          <w:szCs w:val="28"/>
+        </w:rPr>
+      </w:pPr>
+    </w:p>
+    <w:p>
+      <w:pPr>
+        <w:spacing w:line="360" w:lineRule="auto"/>
+        <w:ind w:left="720"/>
+        <w:rPr>
+          <w:b/>
+          <w:sz w:val="28"/>
+          <w:szCs w:val="28"/>
+        </w:rPr>
+      </w:pPr>
+    </w:p>
+    <w:p>
+      <w:pPr>
         <w:numPr>
           <w:ilvl w:val="0"/>
           <w:numId w:val="6"/>
@@ -9642,6 +9868,7 @@
           <w:sz w:val="28"/>
           <w:szCs w:val="28"/>
         </w:rPr>
+        <w:lastRenderedPageBreak/>
         <w:t>Protótipo</w:t>
       </w:r>
     </w:p>
@@ -9688,38 +9915,19 @@
               </w:pBdr>
               <w:spacing w:line="240" w:lineRule="auto"/>
               <w:rPr>
-                <w:sz w:val="40"/>
-                <w:szCs w:val="40"/>
+                <w:sz w:val="24"/>
+                <w:szCs w:val="24"/>
               </w:rPr>
             </w:pPr>
             <w:hyperlink r:id="rId27">
               <w:r>
                 <w:rPr>
                   <w:color w:val="1155CC"/>
-                  <w:sz w:val="40"/>
-                  <w:szCs w:val="40"/>
+                  <w:sz w:val="24"/>
+                  <w:szCs w:val="24"/>
                   <w:u w:val="single"/>
                 </w:rPr>
-                <w:t>https://www.figma.com/proto/e5QzlFRqOTSqjEAmVRlGLm/Usabilidade-UNA?sca</w:t>
-              </w:r>
-              <w:r>
-                <w:rPr>
-                  <w:color w:val="1155CC"/>
-                  <w:sz w:val="40"/>
-                  <w:szCs w:val="40"/>
-                  <w:u w:val="single"/>
-                </w:rPr>
-                <w:t>ling=min-</w:t>
-              </w:r>
-              <w:r>
-                <w:rPr>
-                  <w:color w:val="1155CC"/>
-                  <w:sz w:val="40"/>
-                  <w:szCs w:val="40"/>
-                  <w:u w:val="single"/>
-                </w:rPr>
-                <w:lastRenderedPageBreak/>
-                <w:t>zoom&amp;page-id=0%3A1&amp;node-id=101%3A248&amp;starting-point-node-id=101%3A60&amp;show-proto-sidebar=1</w:t>
+                <w:t>https://www.figma.com/proto/e5QzlFRqOTSqjEAmVRlGLm/Usabilidade-UNA?scaling=min-zoom&amp;page-id=0%3A1&amp;node-id=101%3A248&amp;starting-point-node-id=101%3A60&amp;show-proto-sidebar=1</w:t>
               </w:r>
             </w:hyperlink>
           </w:p>
